--- a/An_Interdisciplinary_Approach /course/module_2/1_theory_of_computing/NFA.docx
+++ b/An_Interdisciplinary_Approach /course/module_2/1_theory_of_computing/NFA.docx
@@ -69,7 +69,135 @@
           <w:color w:val="000000" w:themeColor="text1"/>
           <w:kern w:val="0"/>
         </w:rPr>
-        <w:t>0</w:t>
+        <w:t>a</w:t>
+      </w:r>
+      <w:r>
+        <w:rPr>
+          <w:rFonts w:ascii="Calibri" w:hAnsi="Calibri" w:cs="Calibri"/>
+          <w:color w:val="000000" w:themeColor="text1"/>
+          <w:kern w:val="0"/>
+        </w:rPr>
+        <w:t xml:space="preserve"> + </w:t>
+      </w:r>
+      <w:proofErr w:type="gramStart"/>
+      <w:r>
+        <w:rPr>
+          <w:rFonts w:ascii="Calibri" w:hAnsi="Calibri" w:cs="Calibri"/>
+          <w:color w:val="000000" w:themeColor="text1"/>
+          <w:kern w:val="0"/>
+        </w:rPr>
+        <w:t>b</w:t>
+      </w:r>
+      <w:r>
+        <w:rPr>
+          <w:rFonts w:ascii="Calibri" w:hAnsi="Calibri" w:cs="Calibri"/>
+          <w:color w:val="000000" w:themeColor="text1"/>
+          <w:kern w:val="0"/>
+        </w:rPr>
+        <w:t>)*</w:t>
+      </w:r>
+      <w:proofErr w:type="gramEnd"/>
+      <w:r>
+        <w:rPr>
+          <w:rFonts w:ascii="Calibri" w:hAnsi="Calibri" w:cs="Calibri"/>
+          <w:color w:val="000000" w:themeColor="text1"/>
+          <w:kern w:val="0"/>
+        </w:rPr>
+        <w:t xml:space="preserve"> </w:t>
+      </w:r>
+      <w:proofErr w:type="gramStart"/>
+      <w:r>
+        <w:rPr>
+          <w:rFonts w:ascii="Calibri" w:hAnsi="Calibri" w:cs="Calibri"/>
+          <w:color w:val="000000" w:themeColor="text1"/>
+          <w:kern w:val="0"/>
+        </w:rPr>
+        <w:t>a</w:t>
+      </w:r>
+      <w:r>
+        <w:rPr>
+          <w:rFonts w:ascii="Calibri" w:hAnsi="Calibri" w:cs="Calibri"/>
+          <w:color w:val="000000" w:themeColor="text1"/>
+          <w:kern w:val="0"/>
+        </w:rPr>
+        <w:t>(</w:t>
+      </w:r>
+      <w:proofErr w:type="gramEnd"/>
+      <w:r>
+        <w:rPr>
+          <w:rFonts w:ascii="Calibri" w:hAnsi="Calibri" w:cs="Calibri"/>
+          <w:color w:val="000000" w:themeColor="text1"/>
+          <w:kern w:val="0"/>
+        </w:rPr>
+        <w:t>a</w:t>
+      </w:r>
+      <w:r>
+        <w:rPr>
+          <w:rFonts w:ascii="Calibri" w:hAnsi="Calibri" w:cs="Calibri"/>
+          <w:color w:val="000000" w:themeColor="text1"/>
+          <w:kern w:val="0"/>
+        </w:rPr>
+        <w:t xml:space="preserve"> + </w:t>
+      </w:r>
+      <w:proofErr w:type="gramStart"/>
+      <w:r>
+        <w:rPr>
+          <w:rFonts w:ascii="Calibri" w:hAnsi="Calibri" w:cs="Calibri"/>
+          <w:color w:val="000000" w:themeColor="text1"/>
+          <w:kern w:val="0"/>
+        </w:rPr>
+        <w:t>b</w:t>
+      </w:r>
+      <w:r>
+        <w:rPr>
+          <w:rFonts w:ascii="Calibri" w:hAnsi="Calibri" w:cs="Calibri"/>
+          <w:color w:val="000000" w:themeColor="text1"/>
+          <w:kern w:val="0"/>
+        </w:rPr>
+        <w:t>)(</w:t>
+      </w:r>
+      <w:proofErr w:type="gramEnd"/>
+      <w:r>
+        <w:rPr>
+          <w:rFonts w:ascii="Calibri" w:hAnsi="Calibri" w:cs="Calibri"/>
+          <w:color w:val="000000" w:themeColor="text1"/>
+          <w:kern w:val="0"/>
+        </w:rPr>
+        <w:t>a</w:t>
+      </w:r>
+      <w:r>
+        <w:rPr>
+          <w:rFonts w:ascii="Calibri" w:hAnsi="Calibri" w:cs="Calibri"/>
+          <w:color w:val="000000" w:themeColor="text1"/>
+          <w:kern w:val="0"/>
+        </w:rPr>
+        <w:t xml:space="preserve"> + </w:t>
+      </w:r>
+      <w:proofErr w:type="gramStart"/>
+      <w:r>
+        <w:rPr>
+          <w:rFonts w:ascii="Calibri" w:hAnsi="Calibri" w:cs="Calibri"/>
+          <w:color w:val="000000" w:themeColor="text1"/>
+          <w:kern w:val="0"/>
+        </w:rPr>
+        <w:t>b</w:t>
+      </w:r>
+      <w:r>
+        <w:rPr>
+          <w:rFonts w:ascii="Calibri" w:hAnsi="Calibri" w:cs="Calibri"/>
+          <w:color w:val="000000" w:themeColor="text1"/>
+          <w:kern w:val="0"/>
+        </w:rPr>
+        <w:t>)(</w:t>
+      </w:r>
+      <w:proofErr w:type="gramEnd"/>
+      <w:r>
+        <w:rPr>
+          <w:rFonts w:ascii="Calibri" w:hAnsi="Calibri" w:cs="Calibri"/>
+          <w:color w:val="000000" w:themeColor="text1"/>
+          <w:kern w:val="0"/>
+        </w:rPr>
+        <w:t>a</w:t>
       </w:r>
       <w:r>
         <w:rPr>
@@ -85,103 +213,7 @@
           <w:color w:val="000000" w:themeColor="text1"/>
           <w:kern w:val="0"/>
         </w:rPr>
-        <w:t>1</w:t>
-      </w:r>
-      <w:r>
-        <w:rPr>
-          <w:rFonts w:ascii="Calibri" w:hAnsi="Calibri" w:cs="Calibri"/>
-          <w:color w:val="000000" w:themeColor="text1"/>
-          <w:kern w:val="0"/>
-        </w:rPr>
-        <w:t>)* a(</w:t>
-      </w:r>
-      <w:r>
-        <w:rPr>
-          <w:rFonts w:ascii="Calibri" w:hAnsi="Calibri" w:cs="Calibri"/>
-          <w:color w:val="000000" w:themeColor="text1"/>
-          <w:kern w:val="0"/>
-        </w:rPr>
-        <w:t>0</w:t>
-      </w:r>
-      <w:r>
-        <w:rPr>
-          <w:rFonts w:ascii="Calibri" w:hAnsi="Calibri" w:cs="Calibri"/>
-          <w:color w:val="000000" w:themeColor="text1"/>
-          <w:kern w:val="0"/>
-        </w:rPr>
-        <w:t xml:space="preserve"> + </w:t>
-      </w:r>
-      <w:r>
-        <w:rPr>
-          <w:rFonts w:ascii="Calibri" w:hAnsi="Calibri" w:cs="Calibri"/>
-          <w:color w:val="000000" w:themeColor="text1"/>
-          <w:kern w:val="0"/>
-        </w:rPr>
-        <w:t>1</w:t>
-      </w:r>
-      <w:r>
-        <w:rPr>
-          <w:rFonts w:ascii="Calibri" w:hAnsi="Calibri" w:cs="Calibri"/>
-          <w:color w:val="000000" w:themeColor="text1"/>
-          <w:kern w:val="0"/>
-        </w:rPr>
-        <w:t>)(</w:t>
-      </w:r>
-      <w:r>
-        <w:rPr>
-          <w:rFonts w:ascii="Calibri" w:hAnsi="Calibri" w:cs="Calibri"/>
-          <w:color w:val="000000" w:themeColor="text1"/>
-          <w:kern w:val="0"/>
-        </w:rPr>
-        <w:t>0</w:t>
-      </w:r>
-      <w:r>
-        <w:rPr>
-          <w:rFonts w:ascii="Calibri" w:hAnsi="Calibri" w:cs="Calibri"/>
-          <w:color w:val="000000" w:themeColor="text1"/>
-          <w:kern w:val="0"/>
-        </w:rPr>
-        <w:t xml:space="preserve"> + </w:t>
-      </w:r>
-      <w:r>
-        <w:rPr>
-          <w:rFonts w:ascii="Calibri" w:hAnsi="Calibri" w:cs="Calibri"/>
-          <w:color w:val="000000" w:themeColor="text1"/>
-          <w:kern w:val="0"/>
-        </w:rPr>
-        <w:t>1</w:t>
-      </w:r>
-      <w:r>
-        <w:rPr>
-          <w:rFonts w:ascii="Calibri" w:hAnsi="Calibri" w:cs="Calibri"/>
-          <w:color w:val="000000" w:themeColor="text1"/>
-          <w:kern w:val="0"/>
-        </w:rPr>
-        <w:t>)(</w:t>
-      </w:r>
-      <w:r>
-        <w:rPr>
-          <w:rFonts w:ascii="Calibri" w:hAnsi="Calibri" w:cs="Calibri"/>
-          <w:color w:val="000000" w:themeColor="text1"/>
-          <w:kern w:val="0"/>
-        </w:rPr>
-        <w:t>0</w:t>
-      </w:r>
-      <w:r>
-        <w:rPr>
-          <w:rFonts w:ascii="Calibri" w:hAnsi="Calibri" w:cs="Calibri"/>
-          <w:color w:val="000000" w:themeColor="text1"/>
-          <w:kern w:val="0"/>
-        </w:rPr>
-        <w:t xml:space="preserve"> + </w:t>
-      </w:r>
-      <w:r>
-        <w:rPr>
-          <w:rFonts w:ascii="Calibri" w:hAnsi="Calibri" w:cs="Calibri"/>
-          <w:color w:val="000000" w:themeColor="text1"/>
-          <w:kern w:val="0"/>
-        </w:rPr>
-        <w:t>1</w:t>
+        <w:t>b</w:t>
       </w:r>
       <w:r>
         <w:rPr>
@@ -273,7 +305,7 @@
                                   <w14:round/>
                                 </w14:textOutline>
                               </w:rPr>
-                              <w:t>0</w:t>
+                              <w:t>a</w:t>
                             </w:r>
                           </w:p>
                         </w:txbxContent>
@@ -337,7 +369,7 @@
                             <w14:round/>
                           </w14:textOutline>
                         </w:rPr>
-                        <w:t>0</w:t>
+                        <w:t>a</w:t>
                       </w:r>
                     </w:p>
                   </w:txbxContent>
@@ -362,7 +394,7 @@
         <mc:AlternateContent>
           <mc:Choice Requires="wps">
             <w:drawing>
-              <wp:anchor distT="0" distB="0" distL="114300" distR="114300" simplePos="0" relativeHeight="251712512" behindDoc="0" locked="0" layoutInCell="1" allowOverlap="1" wp14:anchorId="4255E2AB" wp14:editId="73A582AD">
+              <wp:anchor distT="0" distB="0" distL="114300" distR="114300" simplePos="0" relativeHeight="251712512" behindDoc="0" locked="0" layoutInCell="1" allowOverlap="1" wp14:anchorId="4255E2AB" wp14:editId="648DC5D9">
                 <wp:simplePos x="0" y="0"/>
                 <wp:positionH relativeFrom="column">
                   <wp:posOffset>4358640</wp:posOffset>
@@ -429,7 +461,7 @@
                                   <w14:round/>
                                 </w14:textOutline>
                               </w:rPr>
-                              <w:t>0</w:t>
+                              <w:t>a</w:t>
                             </w:r>
                           </w:p>
                         </w:txbxContent>
@@ -489,7 +521,7 @@
                             <w14:round/>
                           </w14:textOutline>
                         </w:rPr>
-                        <w:t>0</w:t>
+                        <w:t>a</w:t>
                       </w:r>
                     </w:p>
                   </w:txbxContent>
@@ -507,7 +539,7 @@
         <mc:AlternateContent>
           <mc:Choice Requires="wps">
             <w:drawing>
-              <wp:anchor distT="0" distB="0" distL="114300" distR="114300" simplePos="0" relativeHeight="251714560" behindDoc="0" locked="0" layoutInCell="1" allowOverlap="1" wp14:anchorId="5EAFA6B8" wp14:editId="05CA33F0">
+              <wp:anchor distT="0" distB="0" distL="114300" distR="114300" simplePos="0" relativeHeight="251714560" behindDoc="0" locked="0" layoutInCell="1" allowOverlap="1" wp14:anchorId="5EAFA6B8" wp14:editId="1CB1A15C">
                 <wp:simplePos x="0" y="0"/>
                 <wp:positionH relativeFrom="column">
                   <wp:posOffset>3308350</wp:posOffset>
@@ -574,7 +606,7 @@
                                   <w14:round/>
                                 </w14:textOutline>
                               </w:rPr>
-                              <w:t>0</w:t>
+                              <w:t>a</w:t>
                             </w:r>
                           </w:p>
                         </w:txbxContent>
@@ -634,7 +666,7 @@
                             <w14:round/>
                           </w14:textOutline>
                         </w:rPr>
-                        <w:t>0</w:t>
+                        <w:t>a</w:t>
                       </w:r>
                     </w:p>
                   </w:txbxContent>
@@ -652,7 +684,7 @@
         <mc:AlternateContent>
           <mc:Choice Requires="wps">
             <w:drawing>
-              <wp:anchor distT="0" distB="0" distL="114300" distR="114300" simplePos="0" relativeHeight="251716608" behindDoc="0" locked="0" layoutInCell="1" allowOverlap="1" wp14:anchorId="2C9C794A" wp14:editId="1A3950A7">
+              <wp:anchor distT="0" distB="0" distL="114300" distR="114300" simplePos="0" relativeHeight="251716608" behindDoc="0" locked="0" layoutInCell="1" allowOverlap="1" wp14:anchorId="2C9C794A" wp14:editId="6B95896E">
                 <wp:simplePos x="0" y="0"/>
                 <wp:positionH relativeFrom="column">
                   <wp:posOffset>2250440</wp:posOffset>
@@ -719,7 +751,7 @@
                                   <w14:round/>
                                 </w14:textOutline>
                               </w:rPr>
-                              <w:t>0</w:t>
+                              <w:t>a</w:t>
                             </w:r>
                           </w:p>
                         </w:txbxContent>
@@ -779,7 +811,7 @@
                             <w14:round/>
                           </w14:textOutline>
                         </w:rPr>
-                        <w:t>0</w:t>
+                        <w:t>a</w:t>
                       </w:r>
                     </w:p>
                   </w:txbxContent>
@@ -895,7 +927,7 @@
         <mc:AlternateContent>
           <mc:Choice Requires="wps">
             <w:drawing>
-              <wp:anchor distT="0" distB="0" distL="114300" distR="114300" simplePos="0" relativeHeight="251710464" behindDoc="0" locked="0" layoutInCell="1" allowOverlap="1" wp14:anchorId="7616920B" wp14:editId="6EBF8679">
+              <wp:anchor distT="0" distB="0" distL="114300" distR="114300" simplePos="0" relativeHeight="251710464" behindDoc="0" locked="0" layoutInCell="1" allowOverlap="1" wp14:anchorId="7616920B" wp14:editId="020910A2">
                 <wp:simplePos x="0" y="0"/>
                 <wp:positionH relativeFrom="column">
                   <wp:posOffset>4039336</wp:posOffset>
@@ -968,7 +1000,7 @@
           </mc:Choice>
           <mc:Fallback>
             <w:pict>
-              <v:shapetype w14:anchorId="4E3849FD" id="_x0000_t104" coordsize="21600,21600" o:spt="104" adj="12960,19440,7200" path="ar0@22@3@21,,0@4@21@14@22@1@21@7@21@12@2l@13@2@8,0@11@2wa0@22@3@21@10@2@16@24@14@22@1@21@16@24@14,xewr@14@22@1@21@7@21@16@24nfe">
+              <v:shapetype w14:anchorId="68C50E2E" id="_x0000_t104" coordsize="21600,21600" o:spt="104" adj="12960,19440,7200" path="ar0@22@3@21,,0@4@21@14@22@1@21@7@21@12@2l@13@2@8,0@11@2wa0@22@3@21@10@2@16@24@14@22@1@21@16@24@14,xewr@14@22@1@21@7@21@16@24nfe">
                 <v:stroke joinstyle="miter"/>
                 <v:formulas>
                   <v:f eqn="val #0"/>
@@ -1444,6 +1476,243 @@
           <w:rFonts w:ascii="Calibri" w:hAnsi="Calibri" w:cs="Calibri"/>
         </w:rPr>
       </w:pPr>
+      <w:r>
+        <w:rPr>
+          <w:rFonts w:ascii="Calibri" w:hAnsi="Calibri" w:cs="Calibri"/>
+          <w:noProof/>
+        </w:rPr>
+        <mc:AlternateContent>
+          <mc:Choice Requires="wps">
+            <w:drawing>
+              <wp:anchor distT="0" distB="0" distL="114300" distR="114300" simplePos="0" relativeHeight="251697152" behindDoc="0" locked="0" layoutInCell="1" allowOverlap="1" wp14:anchorId="775E7739" wp14:editId="06E363AB">
+                <wp:simplePos x="0" y="0"/>
+                <wp:positionH relativeFrom="column">
+                  <wp:posOffset>1129621</wp:posOffset>
+                </wp:positionH>
+                <wp:positionV relativeFrom="paragraph">
+                  <wp:posOffset>40005</wp:posOffset>
+                </wp:positionV>
+                <wp:extent cx="1828800" cy="325755"/>
+                <wp:effectExtent l="0" t="0" r="0" b="0"/>
+                <wp:wrapNone/>
+                <wp:docPr id="1592253337" name="Text Box 1"/>
+                <wp:cNvGraphicFramePr/>
+                <a:graphic xmlns:a="http://schemas.openxmlformats.org/drawingml/2006/main">
+                  <a:graphicData uri="http://schemas.microsoft.com/office/word/2010/wordprocessingShape">
+                    <wps:wsp>
+                      <wps:cNvSpPr txBox="1"/>
+                      <wps:spPr>
+                        <a:xfrm>
+                          <a:off x="0" y="0"/>
+                          <a:ext cx="1828800" cy="325755"/>
+                        </a:xfrm>
+                        <a:prstGeom prst="rect">
+                          <a:avLst/>
+                        </a:prstGeom>
+                        <a:noFill/>
+                        <a:ln>
+                          <a:noFill/>
+                        </a:ln>
+                      </wps:spPr>
+                      <wps:txbx>
+                        <w:txbxContent>
+                          <w:p>
+                            <w:pPr>
+                              <w:jc w:val="center"/>
+                              <w:rPr>
+                                <w:color w:val="000000" w:themeColor="text1"/>
+                                <w:sz w:val="32"/>
+                                <w:szCs w:val="32"/>
+                                <w14:shadow w14:blurRad="38100" w14:dist="19050" w14:dir="2700000" w14:sx="100000" w14:sy="100000" w14:kx="0" w14:ky="0" w14:algn="tl">
+                                  <w14:schemeClr w14:val="dk1">
+                                    <w14:alpha w14:val="60000"/>
+                                  </w14:schemeClr>
+                                </w14:shadow>
+                                <w14:textOutline w14:w="0" w14:cap="flat" w14:cmpd="sng" w14:algn="ctr">
+                                  <w14:noFill/>
+                                  <w14:prstDash w14:val="solid"/>
+                                  <w14:round/>
+                                </w14:textOutline>
+                              </w:rPr>
+                            </w:pPr>
+                            <w:r>
+                              <w:rPr>
+                                <w:color w:val="000000" w:themeColor="text1"/>
+                                <w:sz w:val="32"/>
+                                <w:szCs w:val="32"/>
+                                <w14:shadow w14:blurRad="38100" w14:dist="19050" w14:dir="2700000" w14:sx="100000" w14:sy="100000" w14:kx="0" w14:ky="0" w14:algn="tl">
+                                  <w14:schemeClr w14:val="dk1">
+                                    <w14:alpha w14:val="60000"/>
+                                  </w14:schemeClr>
+                                </w14:shadow>
+                                <w14:textOutline w14:w="0" w14:cap="flat" w14:cmpd="sng" w14:algn="ctr">
+                                  <w14:noFill/>
+                                  <w14:prstDash w14:val="solid"/>
+                                  <w14:round/>
+                                </w14:textOutline>
+                              </w:rPr>
+                              <w:t>a</w:t>
+                            </w:r>
+                          </w:p>
+                        </w:txbxContent>
+                      </wps:txbx>
+                      <wps:bodyPr rot="0" spcFirstLastPara="0" vertOverflow="overflow" horzOverflow="overflow" vert="horz" wrap="none" lIns="91440" tIns="45720" rIns="91440" bIns="45720" numCol="1" spcCol="0" rtlCol="0" fromWordArt="0" anchor="t" anchorCtr="0" forceAA="0" compatLnSpc="1">
+                        <a:prstTxWarp prst="textNoShape">
+                          <a:avLst/>
+                        </a:prstTxWarp>
+                        <a:noAutofit/>
+                      </wps:bodyPr>
+                    </wps:wsp>
+                  </a:graphicData>
+                </a:graphic>
+                <wp14:sizeRelV relativeFrom="margin">
+                  <wp14:pctHeight>0</wp14:pctHeight>
+                </wp14:sizeRelV>
+              </wp:anchor>
+            </w:drawing>
+          </mc:Choice>
+          <mc:Fallback>
+            <w:pict>
+              <v:shape w14:anchorId="775E7739" id="_x0000_s1030" type="#_x0000_t202" style="position:absolute;margin-left:88.95pt;margin-top:3.15pt;width:2in;height:25.65pt;z-index:251697152;visibility:visible;mso-wrap-style:none;mso-height-percent:0;mso-wrap-distance-left:9pt;mso-wrap-distance-top:0;mso-wrap-distance-right:9pt;mso-wrap-distance-bottom:0;mso-position-horizontal:absolute;mso-position-horizontal-relative:text;mso-position-vertical:absolute;mso-position-vertical-relative:text;mso-height-percent:0;mso-height-relative:margin;v-text-anchor:top" o:gfxdata="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" filled="f" stroked="f">
+                <v:textbox>
+                  <w:txbxContent>
+                    <w:p>
+                      <w:pPr>
+                        <w:jc w:val="center"/>
+                        <w:rPr>
+                          <w:color w:val="000000" w:themeColor="text1"/>
+                          <w:sz w:val="32"/>
+                          <w:szCs w:val="32"/>
+                          <w14:shadow w14:blurRad="38100" w14:dist="19050" w14:dir="2700000" w14:sx="100000" w14:sy="100000" w14:kx="0" w14:ky="0" w14:algn="tl">
+                            <w14:schemeClr w14:val="dk1">
+                              <w14:alpha w14:val="60000"/>
+                            </w14:schemeClr>
+                          </w14:shadow>
+                          <w14:textOutline w14:w="0" w14:cap="flat" w14:cmpd="sng" w14:algn="ctr">
+                            <w14:noFill/>
+                            <w14:prstDash w14:val="solid"/>
+                            <w14:round/>
+                          </w14:textOutline>
+                        </w:rPr>
+                      </w:pPr>
+                      <w:r>
+                        <w:rPr>
+                          <w:color w:val="000000" w:themeColor="text1"/>
+                          <w:sz w:val="32"/>
+                          <w:szCs w:val="32"/>
+                          <w14:shadow w14:blurRad="38100" w14:dist="19050" w14:dir="2700000" w14:sx="100000" w14:sy="100000" w14:kx="0" w14:ky="0" w14:algn="tl">
+                            <w14:schemeClr w14:val="dk1">
+                              <w14:alpha w14:val="60000"/>
+                            </w14:schemeClr>
+                          </w14:shadow>
+                          <w14:textOutline w14:w="0" w14:cap="flat" w14:cmpd="sng" w14:algn="ctr">
+                            <w14:noFill/>
+                            <w14:prstDash w14:val="solid"/>
+                            <w14:round/>
+                          </w14:textOutline>
+                        </w:rPr>
+                        <w:t>a</w:t>
+                      </w:r>
+                    </w:p>
+                  </w:txbxContent>
+                </v:textbox>
+              </v:shape>
+            </w:pict>
+          </mc:Fallback>
+        </mc:AlternateContent>
+      </w:r>
+      <w:r>
+        <w:rPr>
+          <w:rFonts w:ascii="Calibri" w:hAnsi="Calibri" w:cs="Calibri"/>
+          <w:noProof/>
+        </w:rPr>
+        <mc:AlternateContent>
+          <mc:Choice Requires="wps">
+            <w:drawing>
+              <wp:anchor distT="0" distB="0" distL="114300" distR="114300" simplePos="0" relativeHeight="251693056" behindDoc="0" locked="0" layoutInCell="1" allowOverlap="1" wp14:anchorId="65BC6C96" wp14:editId="027C522B">
+                <wp:simplePos x="0" y="0"/>
+                <wp:positionH relativeFrom="column">
+                  <wp:posOffset>1400375</wp:posOffset>
+                </wp:positionH>
+                <wp:positionV relativeFrom="paragraph">
+                  <wp:posOffset>244805</wp:posOffset>
+                </wp:positionV>
+                <wp:extent cx="276034" cy="45719"/>
+                <wp:effectExtent l="0" t="12700" r="29210" b="31115"/>
+                <wp:wrapNone/>
+                <wp:docPr id="1216887455" name="Right Arrow 5"/>
+                <wp:cNvGraphicFramePr/>
+                <a:graphic xmlns:a="http://schemas.openxmlformats.org/drawingml/2006/main">
+                  <a:graphicData uri="http://schemas.microsoft.com/office/word/2010/wordprocessingShape">
+                    <wps:wsp>
+                      <wps:cNvSpPr/>
+                      <wps:spPr>
+                        <a:xfrm>
+                          <a:off x="0" y="0"/>
+                          <a:ext cx="276034" cy="45719"/>
+                        </a:xfrm>
+                        <a:prstGeom prst="rightArrow">
+                          <a:avLst/>
+                        </a:prstGeom>
+                        <a:ln/>
+                      </wps:spPr>
+                      <wps:style>
+                        <a:lnRef idx="2">
+                          <a:schemeClr val="dk1">
+                            <a:shade val="15000"/>
+                          </a:schemeClr>
+                        </a:lnRef>
+                        <a:fillRef idx="1">
+                          <a:schemeClr val="dk1"/>
+                        </a:fillRef>
+                        <a:effectRef idx="0">
+                          <a:schemeClr val="dk1"/>
+                        </a:effectRef>
+                        <a:fontRef idx="minor">
+                          <a:schemeClr val="lt1"/>
+                        </a:fontRef>
+                      </wps:style>
+                      <wps:bodyPr rot="0" spcFirstLastPara="0" vertOverflow="overflow" horzOverflow="overflow" vert="horz" wrap="square" lIns="91440" tIns="45720" rIns="91440" bIns="45720" numCol="1" spcCol="0" rtlCol="0" fromWordArt="0" anchor="ctr" anchorCtr="0" forceAA="0" compatLnSpc="1">
+                        <a:prstTxWarp prst="textNoShape">
+                          <a:avLst/>
+                        </a:prstTxWarp>
+                        <a:noAutofit/>
+                      </wps:bodyPr>
+                    </wps:wsp>
+                  </a:graphicData>
+                </a:graphic>
+                <wp14:sizeRelH relativeFrom="margin">
+                  <wp14:pctWidth>0</wp14:pctWidth>
+                </wp14:sizeRelH>
+                <wp14:sizeRelV relativeFrom="margin">
+                  <wp14:pctHeight>0</wp14:pctHeight>
+                </wp14:sizeRelV>
+              </wp:anchor>
+            </w:drawing>
+          </mc:Choice>
+          <mc:Fallback>
+            <w:pict>
+              <v:shapetype w14:anchorId="4D391D8E" id="_x0000_t13" coordsize="21600,21600" o:spt="13" adj="16200,5400" path="m@0,l@0@1,0@1,0@2@0@2@0,21600,21600,10800xe">
+                <v:stroke joinstyle="miter"/>
+                <v:formulas>
+                  <v:f eqn="val #0"/>
+                  <v:f eqn="val #1"/>
+                  <v:f eqn="sum height 0 #1"/>
+                  <v:f eqn="sum 10800 0 #1"/>
+                  <v:f eqn="sum width 0 #0"/>
+                  <v:f eqn="prod @4 @3 10800"/>
+                  <v:f eqn="sum width 0 @5"/>
+                </v:formulas>
+                <v:path o:connecttype="custom" o:connectlocs="@0,0;0,10800;@0,21600;21600,10800" o:connectangles="270,180,90,0" textboxrect="0,@1,@6,@2"/>
+                <v:handles>
+                  <v:h position="#0,#1" xrange="0,21600" yrange="0,10800"/>
+                </v:handles>
+              </v:shapetype>
+              <v:shape id="Right Arrow 5" o:spid="_x0000_s1026" type="#_x0000_t13" style="position:absolute;margin-left:110.25pt;margin-top:19.3pt;width:21.75pt;height:3.6pt;z-index:251693056;visibility:visible;mso-wrap-style:square;mso-width-percent:0;mso-height-percent:0;mso-wrap-distance-left:9pt;mso-wrap-distance-top:0;mso-wrap-distance-right:9pt;mso-wrap-distance-bottom:0;mso-position-horizontal:absolute;mso-position-horizontal-relative:text;mso-position-vertical:absolute;mso-position-vertical-relative:text;mso-width-percent:0;mso-height-percent:0;mso-width-relative:margin;mso-height-relative:margin;v-text-anchor:middle" o:gfxdata="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" adj="19811" fillcolor="black [3200]" strokecolor="black [480]" strokeweight="1pt"/>
+            </w:pict>
+          </mc:Fallback>
+        </mc:AlternateContent>
+      </w:r>
       <w:r>
         <w:rPr>
           <w:rFonts w:ascii="Calibri" w:hAnsi="Calibri" w:cs="Calibri"/>
@@ -3545,7 +3814,7 @@
         <mc:AlternateContent>
           <mc:Choice Requires="wps">
             <w:drawing>
-              <wp:anchor distT="0" distB="0" distL="114300" distR="114300" simplePos="0" relativeHeight="251681792" behindDoc="0" locked="0" layoutInCell="1" allowOverlap="1" wp14:anchorId="74CE3AF6" wp14:editId="4F4F0FDC">
+              <wp:anchor distT="0" distB="0" distL="114300" distR="114300" simplePos="0" relativeHeight="251681792" behindDoc="0" locked="0" layoutInCell="1" allowOverlap="1" wp14:anchorId="74CE3AF6" wp14:editId="1CB15C63">
                 <wp:simplePos x="0" y="0"/>
                 <wp:positionH relativeFrom="column">
                   <wp:posOffset>3747770</wp:posOffset>
@@ -3634,7 +3903,7 @@
           </mc:Choice>
           <mc:Fallback>
             <w:pict>
-              <v:shape w14:anchorId="74CE3AF6" id="_x0000_s1040" type="#_x0000_t202" style="position:absolute;margin-left:295.1pt;margin-top:6.8pt;width:2in;height:2in;z-index:251681792;visibility:visible;mso-wrap-style:none;mso-height-percent:0;mso-wrap-distance-left:9pt;mso-wrap-distance-top:0;mso-wrap-distance-right:9pt;mso-wrap-distance-bottom:0;mso-position-horizontal:absolute;mso-position-horizontal-relative:text;mso-position-vertical:absolute;mso-position-vertical-relative:text;mso-height-percent:0;mso-height-relative:margin;v-text-anchor:top" o:gfxdata="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" filled="f" stroked="f">
+              <v:shape w14:anchorId="74CE3AF6" id="_x0000_s1041" type="#_x0000_t202" style="position:absolute;margin-left:295.1pt;margin-top:6.8pt;width:2in;height:2in;z-index:251681792;visibility:visible;mso-wrap-style:none;mso-height-percent:0;mso-wrap-distance-left:9pt;mso-wrap-distance-top:0;mso-wrap-distance-right:9pt;mso-wrap-distance-bottom:0;mso-position-horizontal:absolute;mso-position-horizontal-relative:text;mso-position-vertical:absolute;mso-position-vertical-relative:text;mso-height-percent:0;mso-height-relative:margin;v-text-anchor:top" o:gfxdata="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" filled="f" stroked="f">
                 <v:textbox style="mso-fit-shape-to-text:t">
                   <w:txbxContent>
                     <w:p>
@@ -3690,152 +3959,7 @@
         <mc:AlternateContent>
           <mc:Choice Requires="wps">
             <w:drawing>
-              <wp:anchor distT="0" distB="0" distL="114300" distR="114300" simplePos="0" relativeHeight="251697152" behindDoc="0" locked="0" layoutInCell="1" allowOverlap="1" wp14:anchorId="775E7739" wp14:editId="6C694B5E">
-                <wp:simplePos x="0" y="0"/>
-                <wp:positionH relativeFrom="column">
-                  <wp:posOffset>1083251</wp:posOffset>
-                </wp:positionH>
-                <wp:positionV relativeFrom="paragraph">
-                  <wp:posOffset>41531</wp:posOffset>
-                </wp:positionV>
-                <wp:extent cx="1828800" cy="1828800"/>
-                <wp:effectExtent l="0" t="0" r="0" b="0"/>
-                <wp:wrapNone/>
-                <wp:docPr id="1592253337" name="Text Box 1"/>
-                <wp:cNvGraphicFramePr/>
-                <a:graphic xmlns:a="http://schemas.openxmlformats.org/drawingml/2006/main">
-                  <a:graphicData uri="http://schemas.microsoft.com/office/word/2010/wordprocessingShape">
-                    <wps:wsp>
-                      <wps:cNvSpPr txBox="1"/>
-                      <wps:spPr>
-                        <a:xfrm>
-                          <a:off x="0" y="0"/>
-                          <a:ext cx="1828800" cy="1828800"/>
-                        </a:xfrm>
-                        <a:prstGeom prst="rect">
-                          <a:avLst/>
-                        </a:prstGeom>
-                        <a:noFill/>
-                        <a:ln>
-                          <a:noFill/>
-                        </a:ln>
-                      </wps:spPr>
-                      <wps:txbx>
-                        <w:txbxContent>
-                          <w:p>
-                            <w:pPr>
-                              <w:jc w:val="center"/>
-                              <w:rPr>
-                                <w:color w:val="000000" w:themeColor="text1"/>
-                                <w:sz w:val="32"/>
-                                <w:szCs w:val="32"/>
-                                <w14:shadow w14:blurRad="38100" w14:dist="19050" w14:dir="2700000" w14:sx="100000" w14:sy="100000" w14:kx="0" w14:ky="0" w14:algn="tl">
-                                  <w14:schemeClr w14:val="dk1">
-                                    <w14:alpha w14:val="60000"/>
-                                  </w14:schemeClr>
-                                </w14:shadow>
-                                <w14:textOutline w14:w="0" w14:cap="flat" w14:cmpd="sng" w14:algn="ctr">
-                                  <w14:noFill/>
-                                  <w14:prstDash w14:val="solid"/>
-                                  <w14:round/>
-                                </w14:textOutline>
-                              </w:rPr>
-                            </w:pPr>
-                            <w:r>
-                              <w:rPr>
-                                <w:color w:val="000000" w:themeColor="text1"/>
-                                <w:sz w:val="32"/>
-                                <w:szCs w:val="32"/>
-                                <w14:shadow w14:blurRad="38100" w14:dist="19050" w14:dir="2700000" w14:sx="100000" w14:sy="100000" w14:kx="0" w14:ky="0" w14:algn="tl">
-                                  <w14:schemeClr w14:val="dk1">
-                                    <w14:alpha w14:val="60000"/>
-                                  </w14:schemeClr>
-                                </w14:shadow>
-                                <w14:textOutline w14:w="0" w14:cap="flat" w14:cmpd="sng" w14:algn="ctr">
-                                  <w14:noFill/>
-                                  <w14:prstDash w14:val="solid"/>
-                                  <w14:round/>
-                                </w14:textOutline>
-                              </w:rPr>
-                              <w:t>a</w:t>
-                            </w:r>
-                          </w:p>
-                        </w:txbxContent>
-                      </wps:txbx>
-                      <wps:bodyPr rot="0" spcFirstLastPara="0" vertOverflow="overflow" horzOverflow="overflow" vert="horz" wrap="none" lIns="91440" tIns="45720" rIns="91440" bIns="45720" numCol="1" spcCol="0" rtlCol="0" fromWordArt="0" anchor="t" anchorCtr="0" forceAA="0" compatLnSpc="1">
-                        <a:prstTxWarp prst="textNoShape">
-                          <a:avLst/>
-                        </a:prstTxWarp>
-                        <a:spAutoFit/>
-                      </wps:bodyPr>
-                    </wps:wsp>
-                  </a:graphicData>
-                </a:graphic>
-                <wp14:sizeRelV relativeFrom="margin">
-                  <wp14:pctHeight>0</wp14:pctHeight>
-                </wp14:sizeRelV>
-              </wp:anchor>
-            </w:drawing>
-          </mc:Choice>
-          <mc:Fallback>
-            <w:pict>
-              <v:shape w14:anchorId="775E7739" id="_x0000_s1041" type="#_x0000_t202" style="position:absolute;margin-left:85.3pt;margin-top:3.25pt;width:2in;height:2in;z-index:251697152;visibility:visible;mso-wrap-style:none;mso-height-percent:0;mso-wrap-distance-left:9pt;mso-wrap-distance-top:0;mso-wrap-distance-right:9pt;mso-wrap-distance-bottom:0;mso-position-horizontal:absolute;mso-position-horizontal-relative:text;mso-position-vertical:absolute;mso-position-vertical-relative:text;mso-height-percent:0;mso-height-relative:margin;v-text-anchor:top" o:gfxdata="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" filled="f" stroked="f">
-                <v:textbox style="mso-fit-shape-to-text:t">
-                  <w:txbxContent>
-                    <w:p>
-                      <w:pPr>
-                        <w:jc w:val="center"/>
-                        <w:rPr>
-                          <w:color w:val="000000" w:themeColor="text1"/>
-                          <w:sz w:val="32"/>
-                          <w:szCs w:val="32"/>
-                          <w14:shadow w14:blurRad="38100" w14:dist="19050" w14:dir="2700000" w14:sx="100000" w14:sy="100000" w14:kx="0" w14:ky="0" w14:algn="tl">
-                            <w14:schemeClr w14:val="dk1">
-                              <w14:alpha w14:val="60000"/>
-                            </w14:schemeClr>
-                          </w14:shadow>
-                          <w14:textOutline w14:w="0" w14:cap="flat" w14:cmpd="sng" w14:algn="ctr">
-                            <w14:noFill/>
-                            <w14:prstDash w14:val="solid"/>
-                            <w14:round/>
-                          </w14:textOutline>
-                        </w:rPr>
-                      </w:pPr>
-                      <w:r>
-                        <w:rPr>
-                          <w:color w:val="000000" w:themeColor="text1"/>
-                          <w:sz w:val="32"/>
-                          <w:szCs w:val="32"/>
-                          <w14:shadow w14:blurRad="38100" w14:dist="19050" w14:dir="2700000" w14:sx="100000" w14:sy="100000" w14:kx="0" w14:ky="0" w14:algn="tl">
-                            <w14:schemeClr w14:val="dk1">
-                              <w14:alpha w14:val="60000"/>
-                            </w14:schemeClr>
-                          </w14:shadow>
-                          <w14:textOutline w14:w="0" w14:cap="flat" w14:cmpd="sng" w14:algn="ctr">
-                            <w14:noFill/>
-                            <w14:prstDash w14:val="solid"/>
-                            <w14:round/>
-                          </w14:textOutline>
-                        </w:rPr>
-                        <w:t>a</w:t>
-                      </w:r>
-                    </w:p>
-                  </w:txbxContent>
-                </v:textbox>
-              </v:shape>
-            </w:pict>
-          </mc:Fallback>
-        </mc:AlternateContent>
-      </w:r>
-      <w:r>
-        <w:rPr>
-          <w:rFonts w:ascii="Calibri" w:hAnsi="Calibri" w:cs="Calibri"/>
-          <w:noProof/>
-        </w:rPr>
-        <mc:AlternateContent>
-          <mc:Choice Requires="wps">
-            <w:drawing>
-              <wp:anchor distT="0" distB="0" distL="114300" distR="114300" simplePos="0" relativeHeight="251692032" behindDoc="0" locked="0" layoutInCell="1" allowOverlap="1" wp14:anchorId="6126A4CE" wp14:editId="1E7D3C2D">
+              <wp:anchor distT="0" distB="0" distL="114300" distR="114300" simplePos="0" relativeHeight="251692032" behindDoc="0" locked="0" layoutInCell="1" allowOverlap="1" wp14:anchorId="6126A4CE" wp14:editId="4997E949">
                 <wp:simplePos x="0" y="0"/>
                 <wp:positionH relativeFrom="column">
                   <wp:posOffset>1010450</wp:posOffset>
@@ -3898,99 +4022,7 @@
           </mc:Choice>
           <mc:Fallback>
             <w:pict>
-              <v:rect w14:anchorId="7B2CA59A" id="Rectangle 4" o:spid="_x0000_s1026" style="position:absolute;margin-left:79.55pt;margin-top:19.3pt;width:11.15pt;height:3.6pt;z-index:251692032;visibility:visible;mso-wrap-style:square;mso-width-percent:0;mso-height-percent:0;mso-wrap-distance-left:9pt;mso-wrap-distance-top:0;mso-wrap-distance-right:9pt;mso-wrap-distance-bottom:0;mso-position-horizontal:absolute;mso-position-horizontal-relative:text;mso-position-vertical:absolute;mso-position-vertical-relative:text;mso-width-percent:0;mso-height-percent:0;mso-width-relative:margin;mso-height-relative:margin;v-text-anchor:middle" o:gfxdata="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" fillcolor="black [3200]" strokecolor="black [480]" strokeweight="1pt"/>
-            </w:pict>
-          </mc:Fallback>
-        </mc:AlternateContent>
-      </w:r>
-      <w:r>
-        <w:rPr>
-          <w:rFonts w:ascii="Calibri" w:hAnsi="Calibri" w:cs="Calibri"/>
-          <w:noProof/>
-        </w:rPr>
-        <mc:AlternateContent>
-          <mc:Choice Requires="wps">
-            <w:drawing>
-              <wp:anchor distT="0" distB="0" distL="114300" distR="114300" simplePos="0" relativeHeight="251693056" behindDoc="0" locked="0" layoutInCell="1" allowOverlap="1" wp14:anchorId="65BC6C96" wp14:editId="457A5AE5">
-                <wp:simplePos x="0" y="0"/>
-                <wp:positionH relativeFrom="column">
-                  <wp:posOffset>1310128</wp:posOffset>
-                </wp:positionH>
-                <wp:positionV relativeFrom="paragraph">
-                  <wp:posOffset>231032</wp:posOffset>
-                </wp:positionV>
-                <wp:extent cx="363769" cy="59279"/>
-                <wp:effectExtent l="0" t="12700" r="30480" b="29845"/>
-                <wp:wrapNone/>
-                <wp:docPr id="1216887455" name="Right Arrow 5"/>
-                <wp:cNvGraphicFramePr/>
-                <a:graphic xmlns:a="http://schemas.openxmlformats.org/drawingml/2006/main">
-                  <a:graphicData uri="http://schemas.microsoft.com/office/word/2010/wordprocessingShape">
-                    <wps:wsp>
-                      <wps:cNvSpPr/>
-                      <wps:spPr>
-                        <a:xfrm>
-                          <a:off x="0" y="0"/>
-                          <a:ext cx="363769" cy="59279"/>
-                        </a:xfrm>
-                        <a:prstGeom prst="rightArrow">
-                          <a:avLst/>
-                        </a:prstGeom>
-                        <a:ln/>
-                      </wps:spPr>
-                      <wps:style>
-                        <a:lnRef idx="2">
-                          <a:schemeClr val="dk1">
-                            <a:shade val="15000"/>
-                          </a:schemeClr>
-                        </a:lnRef>
-                        <a:fillRef idx="1">
-                          <a:schemeClr val="dk1"/>
-                        </a:fillRef>
-                        <a:effectRef idx="0">
-                          <a:schemeClr val="dk1"/>
-                        </a:effectRef>
-                        <a:fontRef idx="minor">
-                          <a:schemeClr val="lt1"/>
-                        </a:fontRef>
-                      </wps:style>
-                      <wps:bodyPr rot="0" spcFirstLastPara="0" vertOverflow="overflow" horzOverflow="overflow" vert="horz" wrap="square" lIns="91440" tIns="45720" rIns="91440" bIns="45720" numCol="1" spcCol="0" rtlCol="0" fromWordArt="0" anchor="ctr" anchorCtr="0" forceAA="0" compatLnSpc="1">
-                        <a:prstTxWarp prst="textNoShape">
-                          <a:avLst/>
-                        </a:prstTxWarp>
-                        <a:noAutofit/>
-                      </wps:bodyPr>
-                    </wps:wsp>
-                  </a:graphicData>
-                </a:graphic>
-                <wp14:sizeRelH relativeFrom="margin">
-                  <wp14:pctWidth>0</wp14:pctWidth>
-                </wp14:sizeRelH>
-                <wp14:sizeRelV relativeFrom="margin">
-                  <wp14:pctHeight>0</wp14:pctHeight>
-                </wp14:sizeRelV>
-              </wp:anchor>
-            </w:drawing>
-          </mc:Choice>
-          <mc:Fallback>
-            <w:pict>
-              <v:shapetype w14:anchorId="740E60C8" id="_x0000_t13" coordsize="21600,21600" o:spt="13" adj="16200,5400" path="m@0,l@0@1,0@1,0@2@0@2@0,21600,21600,10800xe">
-                <v:stroke joinstyle="miter"/>
-                <v:formulas>
-                  <v:f eqn="val #0"/>
-                  <v:f eqn="val #1"/>
-                  <v:f eqn="sum height 0 #1"/>
-                  <v:f eqn="sum 10800 0 #1"/>
-                  <v:f eqn="sum width 0 #0"/>
-                  <v:f eqn="prod @4 @3 10800"/>
-                  <v:f eqn="sum width 0 @5"/>
-                </v:formulas>
-                <v:path o:connecttype="custom" o:connectlocs="@0,0;0,10800;@0,21600;21600,10800" o:connectangles="270,180,90,0" textboxrect="0,@1,@6,@2"/>
-                <v:handles>
-                  <v:h position="#0,#1" xrange="0,21600" yrange="0,10800"/>
-                </v:handles>
-              </v:shapetype>
-              <v:shape id="Right Arrow 5" o:spid="_x0000_s1026" type="#_x0000_t13" style="position:absolute;margin-left:103.15pt;margin-top:18.2pt;width:28.65pt;height:4.65pt;z-index:251693056;visibility:visible;mso-wrap-style:square;mso-width-percent:0;mso-height-percent:0;mso-wrap-distance-left:9pt;mso-wrap-distance-top:0;mso-wrap-distance-right:9pt;mso-wrap-distance-bottom:0;mso-position-horizontal:absolute;mso-position-horizontal-relative:text;mso-position-vertical:absolute;mso-position-vertical-relative:text;mso-width-percent:0;mso-height-percent:0;mso-width-relative:margin;mso-height-relative:margin;v-text-anchor:middle" o:gfxdata="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" adj="19840" fillcolor="black [3200]" strokecolor="black [480]" strokeweight="1pt"/>
+              <v:rect w14:anchorId="6083F12D" id="Rectangle 4" o:spid="_x0000_s1026" style="position:absolute;margin-left:79.55pt;margin-top:19.3pt;width:11.15pt;height:3.6pt;z-index:251692032;visibility:visible;mso-wrap-style:square;mso-width-percent:0;mso-height-percent:0;mso-wrap-distance-left:9pt;mso-wrap-distance-top:0;mso-wrap-distance-right:9pt;mso-wrap-distance-bottom:0;mso-position-horizontal:absolute;mso-position-horizontal-relative:text;mso-position-vertical:absolute;mso-position-vertical-relative:text;mso-width-percent:0;mso-height-percent:0;mso-width-relative:margin;mso-height-relative:margin;v-text-anchor:middle" o:gfxdata="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" fillcolor="black [3200]" strokecolor="black [480]" strokeweight="1pt"/>
             </w:pict>
           </mc:Fallback>
         </mc:AlternateContent>
@@ -4576,7 +4608,7 @@
         <mc:AlternateContent>
           <mc:Choice Requires="wps">
             <w:drawing>
-              <wp:anchor distT="0" distB="0" distL="114300" distR="114300" simplePos="0" relativeHeight="251691008" behindDoc="0" locked="0" layoutInCell="1" allowOverlap="1" wp14:anchorId="5F1BA390" wp14:editId="42D683D9">
+              <wp:anchor distT="0" distB="0" distL="114300" distR="114300" simplePos="0" relativeHeight="251691008" behindDoc="0" locked="0" layoutInCell="1" allowOverlap="1" wp14:anchorId="5F1BA390" wp14:editId="5FD0BD05">
                 <wp:simplePos x="0" y="0"/>
                 <wp:positionH relativeFrom="column">
                   <wp:posOffset>558800</wp:posOffset>
@@ -4643,7 +4675,7 @@
                                   <w14:round/>
                                 </w14:textOutline>
                               </w:rPr>
-                              <w:t>1</w:t>
+                              <w:t>b</w:t>
                             </w:r>
                           </w:p>
                         </w:txbxContent>
@@ -4706,7 +4738,7 @@
                             <w14:round/>
                           </w14:textOutline>
                         </w:rPr>
-                        <w:t>1</w:t>
+                        <w:t>b</w:t>
                       </w:r>
                     </w:p>
                   </w:txbxContent>
@@ -4791,7 +4823,7 @@
                                   <w14:round/>
                                 </w14:textOutline>
                               </w:rPr>
-                              <w:t>1</w:t>
+                              <w:t>b</w:t>
                             </w:r>
                           </w:p>
                         </w:txbxContent>
@@ -4851,7 +4883,7 @@
                             <w14:round/>
                           </w14:textOutline>
                         </w:rPr>
-                        <w:t>1</w:t>
+                        <w:t>b</w:t>
                       </w:r>
                     </w:p>
                   </w:txbxContent>
@@ -4869,7 +4901,7 @@
         <mc:AlternateContent>
           <mc:Choice Requires="wps">
             <w:drawing>
-              <wp:anchor distT="0" distB="0" distL="114300" distR="114300" simplePos="0" relativeHeight="251720704" behindDoc="0" locked="0" layoutInCell="1" allowOverlap="1" wp14:anchorId="1E2FBD81" wp14:editId="65644742">
+              <wp:anchor distT="0" distB="0" distL="114300" distR="114300" simplePos="0" relativeHeight="251720704" behindDoc="0" locked="0" layoutInCell="1" allowOverlap="1" wp14:anchorId="1E2FBD81" wp14:editId="2D56D709">
                 <wp:simplePos x="0" y="0"/>
                 <wp:positionH relativeFrom="column">
                   <wp:posOffset>3315970</wp:posOffset>
@@ -4936,7 +4968,7 @@
                                   <w14:round/>
                                 </w14:textOutline>
                               </w:rPr>
-                              <w:t>1</w:t>
+                              <w:t>b</w:t>
                             </w:r>
                           </w:p>
                         </w:txbxContent>
@@ -4996,7 +5028,7 @@
                             <w14:round/>
                           </w14:textOutline>
                         </w:rPr>
-                        <w:t>1</w:t>
+                        <w:t>b</w:t>
                       </w:r>
                     </w:p>
                   </w:txbxContent>
@@ -5014,7 +5046,7 @@
         <mc:AlternateContent>
           <mc:Choice Requires="wps">
             <w:drawing>
-              <wp:anchor distT="0" distB="0" distL="114300" distR="114300" simplePos="0" relativeHeight="251718656" behindDoc="0" locked="0" layoutInCell="1" allowOverlap="1" wp14:anchorId="3AC3D09C" wp14:editId="06F2EDFA">
+              <wp:anchor distT="0" distB="0" distL="114300" distR="114300" simplePos="0" relativeHeight="251718656" behindDoc="0" locked="0" layoutInCell="1" allowOverlap="1" wp14:anchorId="3AC3D09C" wp14:editId="5F026949">
                 <wp:simplePos x="0" y="0"/>
                 <wp:positionH relativeFrom="column">
                   <wp:posOffset>2248535</wp:posOffset>
@@ -5081,7 +5113,7 @@
                                   <w14:round/>
                                 </w14:textOutline>
                               </w:rPr>
-                              <w:t>1</w:t>
+                              <w:t>b</w:t>
                             </w:r>
                           </w:p>
                         </w:txbxContent>
@@ -5141,7 +5173,7 @@
                             <w14:round/>
                           </w14:textOutline>
                         </w:rPr>
-                        <w:t>1</w:t>
+                        <w:t>b</w:t>
                       </w:r>
                     </w:p>
                   </w:txbxContent>
@@ -5165,301 +5197,6 @@
           <w:rFonts w:ascii="Calibri" w:hAnsi="Calibri" w:cs="Calibri"/>
         </w:rPr>
       </w:pPr>
-    </w:p>
-    <w:p>
-      <w:pPr>
-        <w:spacing w:before="100" w:beforeAutospacing="1" w:after="100" w:afterAutospacing="1" w:line="240" w:lineRule="auto"/>
-        <w:outlineLvl w:val="2"/>
-        <w:rPr>
-          <w:rFonts w:ascii="Calibri" w:eastAsia="Times New Roman" w:hAnsi="Calibri" w:cs="Calibri"/>
-          <w:b/>
-          <w:bCs/>
-          <w:kern w:val="0"/>
-          <w:sz w:val="27"/>
-          <w:szCs w:val="27"/>
-          <w14:ligatures w14:val="none"/>
-        </w:rPr>
-      </w:pPr>
-      <w:r>
-        <w:rPr>
-          <w:rFonts w:ascii="Calibri" w:eastAsia="Times New Roman" w:hAnsi="Calibri" w:cs="Calibri"/>
-          <w:b/>
-          <w:bCs/>
-          <w:kern w:val="0"/>
-          <w:sz w:val="27"/>
-          <w:szCs w:val="27"/>
-          <w14:ligatures w14:val="none"/>
-        </w:rPr>
-        <w:t>Explanation</w:t>
-      </w:r>
-    </w:p>
-    <w:p>
-      <w:pPr>
-        <w:numPr>
-          <w:ilvl w:val="0"/>
-          <w:numId w:val="1"/>
-        </w:numPr>
-        <w:spacing w:before="100" w:beforeAutospacing="1" w:after="100" w:afterAutospacing="1" w:line="240" w:lineRule="auto"/>
-        <w:rPr>
-          <w:rFonts w:ascii="Calibri" w:eastAsia="Times New Roman" w:hAnsi="Calibri" w:cs="Calibri"/>
-          <w:kern w:val="0"/>
-          <w14:ligatures w14:val="none"/>
-        </w:rPr>
-      </w:pPr>
-      <w:r>
-        <w:rPr>
-          <w:rFonts w:ascii="Calibri" w:eastAsia="Times New Roman" w:hAnsi="Calibri" w:cs="Calibri"/>
-          <w:kern w:val="0"/>
-          <w14:ligatures w14:val="none"/>
-        </w:rPr>
-        <w:t xml:space="preserve">The NFA loops on </w:t>
-      </w:r>
-      <w:r>
-        <w:rPr>
-          <w:rFonts w:ascii="Calibri" w:eastAsia="Times New Roman" w:hAnsi="Calibri" w:cs="Calibri"/>
-          <w:kern w:val="0"/>
-          <w:sz w:val="20"/>
-          <w:szCs w:val="20"/>
-          <w14:ligatures w14:val="none"/>
-        </w:rPr>
-        <w:t>q0</w:t>
-      </w:r>
-      <w:r>
-        <w:rPr>
-          <w:rFonts w:ascii="Calibri" w:eastAsia="Times New Roman" w:hAnsi="Calibri" w:cs="Calibri"/>
-          <w:kern w:val="0"/>
-          <w14:ligatures w14:val="none"/>
-        </w:rPr>
-        <w:t xml:space="preserve"> for any combination of </w:t>
-      </w:r>
-      <w:r>
-        <w:rPr>
-          <w:rFonts w:ascii="Calibri" w:eastAsia="Times New Roman" w:hAnsi="Calibri" w:cs="Calibri"/>
-          <w:kern w:val="0"/>
-          <w:sz w:val="20"/>
-          <w:szCs w:val="20"/>
-          <w14:ligatures w14:val="none"/>
-        </w:rPr>
-        <w:t>0</w:t>
-      </w:r>
-      <w:r>
-        <w:rPr>
-          <w:rFonts w:ascii="Calibri" w:eastAsia="Times New Roman" w:hAnsi="Calibri" w:cs="Calibri"/>
-          <w:kern w:val="0"/>
-          <w14:ligatures w14:val="none"/>
-        </w:rPr>
-        <w:t xml:space="preserve"> and </w:t>
-      </w:r>
-      <w:r>
-        <w:rPr>
-          <w:rFonts w:ascii="Calibri" w:eastAsia="Times New Roman" w:hAnsi="Calibri" w:cs="Calibri"/>
-          <w:kern w:val="0"/>
-          <w:sz w:val="20"/>
-          <w:szCs w:val="20"/>
-          <w14:ligatures w14:val="none"/>
-        </w:rPr>
-        <w:t>1</w:t>
-      </w:r>
-      <w:r>
-        <w:rPr>
-          <w:rFonts w:ascii="Calibri" w:eastAsia="Times New Roman" w:hAnsi="Calibri" w:cs="Calibri"/>
-          <w:kern w:val="0"/>
-          <w14:ligatures w14:val="none"/>
-        </w:rPr>
-        <w:t xml:space="preserve"> before the target </w:t>
-      </w:r>
-      <w:r>
-        <w:rPr>
-          <w:rFonts w:ascii="Calibri" w:eastAsia="Times New Roman" w:hAnsi="Calibri" w:cs="Calibri"/>
-          <w:kern w:val="0"/>
-          <w:sz w:val="20"/>
-          <w:szCs w:val="20"/>
-          <w14:ligatures w14:val="none"/>
-        </w:rPr>
-        <w:t>a</w:t>
-      </w:r>
-      <w:r>
-        <w:rPr>
-          <w:rFonts w:ascii="Calibri" w:eastAsia="Times New Roman" w:hAnsi="Calibri" w:cs="Calibri"/>
-          <w:kern w:val="0"/>
-          <w14:ligatures w14:val="none"/>
-        </w:rPr>
-        <w:t>.</w:t>
-      </w:r>
-    </w:p>
-    <w:p>
-      <w:pPr>
-        <w:numPr>
-          <w:ilvl w:val="0"/>
-          <w:numId w:val="1"/>
-        </w:numPr>
-        <w:spacing w:before="100" w:beforeAutospacing="1" w:after="100" w:afterAutospacing="1" w:line="240" w:lineRule="auto"/>
-        <w:rPr>
-          <w:rFonts w:ascii="Calibri" w:eastAsia="Times New Roman" w:hAnsi="Calibri" w:cs="Calibri"/>
-          <w:kern w:val="0"/>
-          <w14:ligatures w14:val="none"/>
-        </w:rPr>
-      </w:pPr>
-      <w:r>
-        <w:rPr>
-          <w:rFonts w:ascii="Calibri" w:eastAsia="Times New Roman" w:hAnsi="Calibri" w:cs="Calibri"/>
-          <w:kern w:val="0"/>
-          <w14:ligatures w14:val="none"/>
-        </w:rPr>
-        <w:t xml:space="preserve">When it reads an </w:t>
-      </w:r>
-      <w:r>
-        <w:rPr>
-          <w:rFonts w:ascii="Calibri" w:eastAsia="Times New Roman" w:hAnsi="Calibri" w:cs="Calibri"/>
-          <w:kern w:val="0"/>
-          <w:sz w:val="20"/>
-          <w:szCs w:val="20"/>
-          <w14:ligatures w14:val="none"/>
-        </w:rPr>
-        <w:t>a</w:t>
-      </w:r>
-      <w:r>
-        <w:rPr>
-          <w:rFonts w:ascii="Calibri" w:eastAsia="Times New Roman" w:hAnsi="Calibri" w:cs="Calibri"/>
-          <w:kern w:val="0"/>
-          <w14:ligatures w14:val="none"/>
-        </w:rPr>
-        <w:t xml:space="preserve">, it transitions to </w:t>
-      </w:r>
-      <w:r>
-        <w:rPr>
-          <w:rFonts w:ascii="Calibri" w:eastAsia="Times New Roman" w:hAnsi="Calibri" w:cs="Calibri"/>
-          <w:b/>
-          <w:bCs/>
-          <w:kern w:val="0"/>
-          <w14:ligatures w14:val="none"/>
-        </w:rPr>
-        <w:t>q1</w:t>
-      </w:r>
-      <w:r>
-        <w:rPr>
-          <w:rFonts w:ascii="Calibri" w:eastAsia="Times New Roman" w:hAnsi="Calibri" w:cs="Calibri"/>
-          <w:kern w:val="0"/>
-          <w14:ligatures w14:val="none"/>
-        </w:rPr>
-        <w:t>, starting a count of the next 3 symbols.</w:t>
-      </w:r>
-    </w:p>
-    <w:p>
-      <w:pPr>
-        <w:numPr>
-          <w:ilvl w:val="0"/>
-          <w:numId w:val="1"/>
-        </w:numPr>
-        <w:spacing w:before="100" w:beforeAutospacing="1" w:after="100" w:afterAutospacing="1" w:line="240" w:lineRule="auto"/>
-        <w:rPr>
-          <w:rFonts w:ascii="Calibri" w:eastAsia="Times New Roman" w:hAnsi="Calibri" w:cs="Calibri"/>
-          <w:kern w:val="0"/>
-          <w14:ligatures w14:val="none"/>
-        </w:rPr>
-      </w:pPr>
-      <w:r>
-        <w:rPr>
-          <w:rFonts w:ascii="Calibri" w:eastAsia="Times New Roman" w:hAnsi="Calibri" w:cs="Calibri"/>
-          <w:kern w:val="0"/>
-          <w14:ligatures w14:val="none"/>
-        </w:rPr>
-        <w:t xml:space="preserve">After reading 3 more characters (any combination of </w:t>
-      </w:r>
-      <w:r>
-        <w:rPr>
-          <w:rFonts w:ascii="Calibri" w:eastAsia="Times New Roman" w:hAnsi="Calibri" w:cs="Calibri"/>
-          <w:kern w:val="0"/>
-          <w:sz w:val="20"/>
-          <w:szCs w:val="20"/>
-          <w14:ligatures w14:val="none"/>
-        </w:rPr>
-        <w:t>0</w:t>
-      </w:r>
-      <w:r>
-        <w:rPr>
-          <w:rFonts w:ascii="Calibri" w:eastAsia="Times New Roman" w:hAnsi="Calibri" w:cs="Calibri"/>
-          <w:kern w:val="0"/>
-          <w14:ligatures w14:val="none"/>
-        </w:rPr>
-        <w:t xml:space="preserve"> or </w:t>
-      </w:r>
-      <w:r>
-        <w:rPr>
-          <w:rFonts w:ascii="Calibri" w:eastAsia="Times New Roman" w:hAnsi="Calibri" w:cs="Calibri"/>
-          <w:kern w:val="0"/>
-          <w:sz w:val="20"/>
-          <w:szCs w:val="20"/>
-          <w14:ligatures w14:val="none"/>
-        </w:rPr>
-        <w:t>1</w:t>
-      </w:r>
-      <w:r>
-        <w:rPr>
-          <w:rFonts w:ascii="Calibri" w:eastAsia="Times New Roman" w:hAnsi="Calibri" w:cs="Calibri"/>
-          <w:kern w:val="0"/>
-          <w14:ligatures w14:val="none"/>
-        </w:rPr>
-        <w:t xml:space="preserve">), it reaches </w:t>
-      </w:r>
-      <w:r>
-        <w:rPr>
-          <w:rFonts w:ascii="Calibri" w:eastAsia="Times New Roman" w:hAnsi="Calibri" w:cs="Calibri"/>
-          <w:b/>
-          <w:bCs/>
-          <w:kern w:val="0"/>
-          <w14:ligatures w14:val="none"/>
-        </w:rPr>
-        <w:t>q4</w:t>
-      </w:r>
-      <w:r>
-        <w:rPr>
-          <w:rFonts w:ascii="Calibri" w:eastAsia="Times New Roman" w:hAnsi="Calibri" w:cs="Calibri"/>
-          <w:kern w:val="0"/>
-          <w14:ligatures w14:val="none"/>
-        </w:rPr>
-        <w:t>, the accepting state.</w:t>
-      </w:r>
-    </w:p>
-    <w:p>
-      <w:pPr>
-        <w:numPr>
-          <w:ilvl w:val="0"/>
-          <w:numId w:val="1"/>
-        </w:numPr>
-        <w:spacing w:before="100" w:beforeAutospacing="1" w:after="100" w:afterAutospacing="1" w:line="240" w:lineRule="auto"/>
-        <w:rPr>
-          <w:rFonts w:ascii="Calibri" w:eastAsia="Times New Roman" w:hAnsi="Calibri" w:cs="Calibri"/>
-          <w:kern w:val="0"/>
-          <w14:ligatures w14:val="none"/>
-        </w:rPr>
-      </w:pPr>
-      <w:r>
-        <w:rPr>
-          <w:rFonts w:ascii="Calibri" w:eastAsia="Times New Roman" w:hAnsi="Calibri" w:cs="Calibri"/>
-          <w:kern w:val="0"/>
-          <w14:ligatures w14:val="none"/>
-        </w:rPr>
-        <w:t xml:space="preserve">Any extra characters after that are fine — the NFA remains in </w:t>
-      </w:r>
-      <w:r>
-        <w:rPr>
-          <w:rFonts w:ascii="Calibri" w:eastAsia="Times New Roman" w:hAnsi="Calibri" w:cs="Calibri"/>
-          <w:b/>
-          <w:bCs/>
-          <w:kern w:val="0"/>
-          <w14:ligatures w14:val="none"/>
-        </w:rPr>
-        <w:t>q4</w:t>
-      </w:r>
-      <w:r>
-        <w:rPr>
-          <w:rFonts w:ascii="Calibri" w:eastAsia="Times New Roman" w:hAnsi="Calibri" w:cs="Calibri"/>
-          <w:kern w:val="0"/>
-          <w14:ligatures w14:val="none"/>
-        </w:rPr>
-        <w:t>.</w:t>
-      </w:r>
     </w:p>
     <w:p>
       <w:pPr>
